--- a/laba0.2/lab2.docx
+++ b/laba0.2/lab2.docx
@@ -98,7 +98,25 @@
           <w:sz w:val="22"/>
           <w:szCs w:val="22"/>
         </w:rPr>
-        <w:t>(СПбГУТ)</w:t>
+        <w:t>(</w:t>
+      </w:r>
+      <w:proofErr w:type="spellStart"/>
+      <w:r>
+        <w:rPr>
+          <w:b/>
+          <w:sz w:val="22"/>
+          <w:szCs w:val="22"/>
+        </w:rPr>
+        <w:t>СПбГУТ</w:t>
+      </w:r>
+      <w:proofErr w:type="spellEnd"/>
+      <w:r>
+        <w:rPr>
+          <w:b/>
+          <w:sz w:val="22"/>
+          <w:szCs w:val="22"/>
+        </w:rPr>
+        <w:t>)</w:t>
       </w:r>
     </w:p>
     <w:p>
@@ -528,8 +546,13 @@
             </w:tcBorders>
           </w:tcPr>
           <w:p>
+            <w:proofErr w:type="spellStart"/>
             <w:r>
-              <w:t>Костандов М.К</w:t>
+              <w:t>Костандов</w:t>
+            </w:r>
+            <w:proofErr w:type="spellEnd"/>
+            <w:r>
+              <w:t xml:space="preserve"> М.К</w:t>
             </w:r>
           </w:p>
         </w:tc>
@@ -712,9 +735,11 @@
             <w:r>
               <w:t xml:space="preserve"> </w:t>
             </w:r>
+            <w:proofErr w:type="spellStart"/>
             <w:r>
               <w:t>ПИиВТ</w:t>
             </w:r>
+            <w:proofErr w:type="spellEnd"/>
           </w:p>
         </w:tc>
       </w:tr>
@@ -1057,6 +1082,7 @@
         </w:rPr>
         <w:t xml:space="preserve"> оператор «</w:t>
       </w:r>
+      <w:proofErr w:type="spellStart"/>
       <w:r>
         <w:rPr>
           <w:rFonts w:eastAsiaTheme="minorHAnsi"/>
@@ -1066,6 +1092,7 @@
         </w:rPr>
         <w:t>if</w:t>
       </w:r>
+      <w:proofErr w:type="spellEnd"/>
       <w:r>
         <w:rPr>
           <w:rFonts w:eastAsiaTheme="minorHAnsi"/>
@@ -1439,8 +1466,13 @@
           <w:bCs/>
         </w:rPr>
       </w:pPr>
-      <w:r>
-        <w:t>Протабулировать функцию у(х) на заданном интервале в 15 равностоящих точках</w:t>
+      <w:proofErr w:type="spellStart"/>
+      <w:r>
+        <w:t>Протабулировать</w:t>
+      </w:r>
+      <w:proofErr w:type="spellEnd"/>
+      <w:r>
+        <w:t xml:space="preserve"> функцию у(х) на заданном интервале в 15 равностоящих точках</w:t>
       </w:r>
     </w:p>
     <w:p>
@@ -1473,6 +1505,7 @@
           <w:rFonts w:eastAsiaTheme="minorHAnsi"/>
           <w:b/>
           <w:bCs/>
+          <w:noProof/>
           <w:lang w:eastAsia="en-US"/>
           <w14:ligatures w14:val="standardContextual"/>
         </w:rPr>
@@ -1585,8 +1618,8 @@
           <w:lang w:val="en-US"/>
         </w:rPr>
         <w:drawing>
-          <wp:inline distT="0" distB="0" distL="0" distR="0" wp14:anchorId="2654E96B" wp14:editId="228B79ED">
-            <wp:extent cx="4584700" cy="2692400"/>
+          <wp:inline distT="0" distB="0" distL="0" distR="0" wp14:anchorId="514F162B" wp14:editId="62125A3E">
+            <wp:extent cx="4597400" cy="2717800"/>
             <wp:effectExtent l="0" t="0" r="0" b="0"/>
             <wp:docPr id="1" name="Рисунок 1"/>
             <wp:cNvGraphicFramePr>
@@ -1608,7 +1641,7 @@
                   <pic:spPr>
                     <a:xfrm>
                       <a:off x="0" y="0"/>
-                      <a:ext cx="4584700" cy="2692400"/>
+                      <a:ext cx="4597400" cy="2717800"/>
                     </a:xfrm>
                     <a:prstGeom prst="rect">
                       <a:avLst/>
@@ -1691,49 +1724,17 @@
           <w:bCs/>
           <w:sz w:val="28"/>
           <w:szCs w:val="28"/>
-        </w:rPr>
-      </w:pPr>
-      <w:r>
-        <w:rPr>
-          <w:bCs/>
-          <w:sz w:val="28"/>
-          <w:szCs w:val="28"/>
-        </w:rPr>
-        <w:t>#</w:t>
-      </w:r>
-      <w:r>
-        <w:rPr>
-          <w:bCs/>
-          <w:sz w:val="28"/>
-          <w:szCs w:val="28"/>
-          <w:lang w:val="en-US"/>
-        </w:rPr>
-        <w:t>include</w:t>
-      </w:r>
-      <w:r>
-        <w:rPr>
-          <w:bCs/>
-          <w:sz w:val="28"/>
-          <w:szCs w:val="28"/>
-        </w:rPr>
-        <w:t xml:space="preserve"> &lt;</w:t>
-      </w:r>
-      <w:r>
-        <w:rPr>
-          <w:bCs/>
-          <w:sz w:val="28"/>
-          <w:szCs w:val="28"/>
-          <w:lang w:val="en-US"/>
-        </w:rPr>
-        <w:t>iostream</w:t>
-      </w:r>
-      <w:r>
-        <w:rPr>
-          <w:bCs/>
-          <w:sz w:val="28"/>
-          <w:szCs w:val="28"/>
-        </w:rPr>
-        <w:t>&gt;</w:t>
+          <w:lang w:val="en-US"/>
+        </w:rPr>
+      </w:pPr>
+      <w:r>
+        <w:rPr>
+          <w:bCs/>
+          <w:sz w:val="28"/>
+          <w:szCs w:val="28"/>
+          <w:lang w:val="en-US"/>
+        </w:rPr>
+        <w:t>#include &lt;iostream&gt;</w:t>
       </w:r>
     </w:p>
     <w:p>
@@ -1766,7 +1767,27 @@
           <w:szCs w:val="28"/>
           <w:lang w:val="en-US"/>
         </w:rPr>
-        <w:t>#include &lt;stdio.h&gt;</w:t>
+        <w:t>#include &lt;</w:t>
+      </w:r>
+      <w:proofErr w:type="spellStart"/>
+      <w:r>
+        <w:rPr>
+          <w:bCs/>
+          <w:sz w:val="28"/>
+          <w:szCs w:val="28"/>
+          <w:lang w:val="en-US"/>
+        </w:rPr>
+        <w:t>stdio.h</w:t>
+      </w:r>
+      <w:proofErr w:type="spellEnd"/>
+      <w:r>
+        <w:rPr>
+          <w:bCs/>
+          <w:sz w:val="28"/>
+          <w:szCs w:val="28"/>
+          <w:lang w:val="en-US"/>
+        </w:rPr>
+        <w:t>&gt;</w:t>
       </w:r>
     </w:p>
     <w:p>
@@ -1799,7 +1820,27 @@
           <w:szCs w:val="28"/>
           <w:lang w:val="en-US"/>
         </w:rPr>
-        <w:t>#include &lt;math.h&gt;</w:t>
+        <w:t>#include &lt;</w:t>
+      </w:r>
+      <w:proofErr w:type="spellStart"/>
+      <w:r>
+        <w:rPr>
+          <w:bCs/>
+          <w:sz w:val="28"/>
+          <w:szCs w:val="28"/>
+          <w:lang w:val="en-US"/>
+        </w:rPr>
+        <w:t>math.h</w:t>
+      </w:r>
+      <w:proofErr w:type="spellEnd"/>
+      <w:r>
+        <w:rPr>
+          <w:bCs/>
+          <w:sz w:val="28"/>
+          <w:szCs w:val="28"/>
+          <w:lang w:val="en-US"/>
+        </w:rPr>
+        <w:t>&gt;</w:t>
       </w:r>
     </w:p>
     <w:p>
@@ -1856,7 +1897,27 @@
           <w:szCs w:val="28"/>
           <w:lang w:val="en-US"/>
         </w:rPr>
-        <w:t>int main()</w:t>
+        <w:t xml:space="preserve">int </w:t>
+      </w:r>
+      <w:proofErr w:type="gramStart"/>
+      <w:r>
+        <w:rPr>
+          <w:bCs/>
+          <w:sz w:val="28"/>
+          <w:szCs w:val="28"/>
+          <w:lang w:val="en-US"/>
+        </w:rPr>
+        <w:t>main(</w:t>
+      </w:r>
+      <w:proofErr w:type="gramEnd"/>
+      <w:r>
+        <w:rPr>
+          <w:bCs/>
+          <w:sz w:val="28"/>
+          <w:szCs w:val="28"/>
+          <w:lang w:val="en-US"/>
+        </w:rPr>
+        <w:t>)</w:t>
       </w:r>
     </w:p>
     <w:p>
@@ -1955,7 +2016,27 @@
           <w:szCs w:val="28"/>
           <w:lang w:val="en-US"/>
         </w:rPr>
-        <w:t xml:space="preserve">    int i = 0;</w:t>
+        <w:t xml:space="preserve">    int </w:t>
+      </w:r>
+      <w:proofErr w:type="spellStart"/>
+      <w:r>
+        <w:rPr>
+          <w:bCs/>
+          <w:sz w:val="28"/>
+          <w:szCs w:val="28"/>
+          <w:lang w:val="en-US"/>
+        </w:rPr>
+        <w:t>i</w:t>
+      </w:r>
+      <w:proofErr w:type="spellEnd"/>
+      <w:r>
+        <w:rPr>
+          <w:bCs/>
+          <w:sz w:val="28"/>
+          <w:szCs w:val="28"/>
+          <w:lang w:val="en-US"/>
+        </w:rPr>
+        <w:t xml:space="preserve"> = 0;</w:t>
       </w:r>
     </w:p>
     <w:p>
@@ -1988,7 +2069,7 @@
           <w:szCs w:val="28"/>
           <w:lang w:val="en-US"/>
         </w:rPr>
-        <w:t xml:space="preserve">    for (float x = -5; x &lt;= 5; x += 10.0/14.0) </w:t>
+        <w:t xml:space="preserve">    double x1 = -5.0;</w:t>
       </w:r>
     </w:p>
     <w:p>
@@ -2021,7 +2102,7 @@
           <w:szCs w:val="28"/>
           <w:lang w:val="en-US"/>
         </w:rPr>
-        <w:t xml:space="preserve">    {</w:t>
+        <w:t xml:space="preserve">    double x2 = 5.0;</w:t>
       </w:r>
     </w:p>
     <w:p>
@@ -2054,7 +2135,7 @@
           <w:szCs w:val="28"/>
           <w:lang w:val="en-US"/>
         </w:rPr>
-        <w:t xml:space="preserve">        i++;</w:t>
+        <w:t xml:space="preserve">    int n = 15;</w:t>
       </w:r>
     </w:p>
     <w:p>
@@ -2087,7 +2168,7 @@
           <w:szCs w:val="28"/>
           <w:lang w:val="en-US"/>
         </w:rPr>
-        <w:t xml:space="preserve">        if (x &lt; 2.1)</w:t>
+        <w:t xml:space="preserve">    float j;</w:t>
       </w:r>
     </w:p>
     <w:p>
@@ -2120,7 +2201,27 @@
           <w:szCs w:val="28"/>
           <w:lang w:val="en-US"/>
         </w:rPr>
-        <w:t xml:space="preserve">        {</w:t>
+        <w:t xml:space="preserve">    float step = (x2- x1)</w:t>
+      </w:r>
+      <w:proofErr w:type="gramStart"/>
+      <w:r>
+        <w:rPr>
+          <w:bCs/>
+          <w:sz w:val="28"/>
+          <w:szCs w:val="28"/>
+          <w:lang w:val="en-US"/>
+        </w:rPr>
+        <w:t>/(</w:t>
+      </w:r>
+      <w:proofErr w:type="gramEnd"/>
+      <w:r>
+        <w:rPr>
+          <w:bCs/>
+          <w:sz w:val="28"/>
+          <w:szCs w:val="28"/>
+          <w:lang w:val="en-US"/>
+        </w:rPr>
+        <w:t>n - 1);</w:t>
       </w:r>
     </w:p>
     <w:p>
@@ -2153,7 +2254,7 @@
           <w:szCs w:val="28"/>
           <w:lang w:val="en-US"/>
         </w:rPr>
-        <w:t xml:space="preserve">            y = 2/(sqrt(abs(cos(x)+3)));</w:t>
+        <w:t xml:space="preserve">    for (j = x1; j&lt;=x2 + 0.000001; j += step) </w:t>
       </w:r>
     </w:p>
     <w:p>
@@ -2186,7 +2287,7 @@
           <w:szCs w:val="28"/>
           <w:lang w:val="en-US"/>
         </w:rPr>
-        <w:t xml:space="preserve">            printf("Номер точки: %d, Для x = %f, Для y = %lf\n", i, x, y);</w:t>
+        <w:t xml:space="preserve">    {</w:t>
       </w:r>
     </w:p>
     <w:p>
@@ -2219,7 +2320,27 @@
           <w:szCs w:val="28"/>
           <w:lang w:val="en-US"/>
         </w:rPr>
-        <w:t xml:space="preserve">        }</w:t>
+        <w:t xml:space="preserve">        </w:t>
+      </w:r>
+      <w:proofErr w:type="spellStart"/>
+      <w:r>
+        <w:rPr>
+          <w:bCs/>
+          <w:sz w:val="28"/>
+          <w:szCs w:val="28"/>
+          <w:lang w:val="en-US"/>
+        </w:rPr>
+        <w:t>i</w:t>
+      </w:r>
+      <w:proofErr w:type="spellEnd"/>
+      <w:r>
+        <w:rPr>
+          <w:bCs/>
+          <w:sz w:val="28"/>
+          <w:szCs w:val="28"/>
+          <w:lang w:val="en-US"/>
+        </w:rPr>
+        <w:t>++;</w:t>
       </w:r>
     </w:p>
     <w:p>
@@ -2252,7 +2373,7 @@
           <w:szCs w:val="28"/>
           <w:lang w:val="en-US"/>
         </w:rPr>
-        <w:t xml:space="preserve">        if (x &gt;= 2.1)</w:t>
+        <w:t xml:space="preserve">        if (j &lt; 2.1)</w:t>
       </w:r>
     </w:p>
     <w:p>
@@ -2318,7 +2439,7 @@
           <w:szCs w:val="28"/>
           <w:lang w:val="en-US"/>
         </w:rPr>
-        <w:t xml:space="preserve">            y = 4/(sqrt(abs(cos(x)+3)));</w:t>
+        <w:t xml:space="preserve">            y = 2/(sqrt(abs(cos(j)+3)));</w:t>
       </w:r>
     </w:p>
     <w:p>
@@ -2351,7 +2472,146 @@
           <w:szCs w:val="28"/>
           <w:lang w:val="en-US"/>
         </w:rPr>
-        <w:t xml:space="preserve">            printf("Номер точки: %d, Для x = %f, Для y = %lf\n", i, x, y);</w:t>
+        <w:t xml:space="preserve">            </w:t>
+      </w:r>
+      <w:proofErr w:type="spellStart"/>
+      <w:proofErr w:type="gramStart"/>
+      <w:r>
+        <w:rPr>
+          <w:bCs/>
+          <w:sz w:val="28"/>
+          <w:szCs w:val="28"/>
+          <w:lang w:val="en-US"/>
+        </w:rPr>
+        <w:t>printf</w:t>
+      </w:r>
+      <w:proofErr w:type="spellEnd"/>
+      <w:r>
+        <w:rPr>
+          <w:bCs/>
+          <w:sz w:val="28"/>
+          <w:szCs w:val="28"/>
+          <w:lang w:val="en-US"/>
+        </w:rPr>
+        <w:t>(</w:t>
+      </w:r>
+      <w:proofErr w:type="gramEnd"/>
+      <w:r>
+        <w:rPr>
+          <w:bCs/>
+          <w:sz w:val="28"/>
+          <w:szCs w:val="28"/>
+          <w:lang w:val="en-US"/>
+        </w:rPr>
+        <w:t>"</w:t>
+      </w:r>
+      <w:r>
+        <w:rPr>
+          <w:bCs/>
+          <w:sz w:val="28"/>
+          <w:szCs w:val="28"/>
+        </w:rPr>
+        <w:t>Номер</w:t>
+      </w:r>
+      <w:r>
+        <w:rPr>
+          <w:bCs/>
+          <w:sz w:val="28"/>
+          <w:szCs w:val="28"/>
+          <w:lang w:val="en-US"/>
+        </w:rPr>
+        <w:t xml:space="preserve"> </w:t>
+      </w:r>
+      <w:r>
+        <w:rPr>
+          <w:bCs/>
+          <w:sz w:val="28"/>
+          <w:szCs w:val="28"/>
+        </w:rPr>
+        <w:t>точки</w:t>
+      </w:r>
+      <w:r>
+        <w:rPr>
+          <w:bCs/>
+          <w:sz w:val="28"/>
+          <w:szCs w:val="28"/>
+          <w:lang w:val="en-US"/>
+        </w:rPr>
+        <w:t xml:space="preserve">: %d, </w:t>
+      </w:r>
+      <w:r>
+        <w:rPr>
+          <w:bCs/>
+          <w:sz w:val="28"/>
+          <w:szCs w:val="28"/>
+        </w:rPr>
+        <w:t>Для</w:t>
+      </w:r>
+      <w:r>
+        <w:rPr>
+          <w:bCs/>
+          <w:sz w:val="28"/>
+          <w:szCs w:val="28"/>
+          <w:lang w:val="en-US"/>
+        </w:rPr>
+        <w:t xml:space="preserve"> x = %f, </w:t>
+      </w:r>
+      <w:r>
+        <w:rPr>
+          <w:bCs/>
+          <w:sz w:val="28"/>
+          <w:szCs w:val="28"/>
+        </w:rPr>
+        <w:t>Для</w:t>
+      </w:r>
+      <w:r>
+        <w:rPr>
+          <w:bCs/>
+          <w:sz w:val="28"/>
+          <w:szCs w:val="28"/>
+          <w:lang w:val="en-US"/>
+        </w:rPr>
+        <w:t xml:space="preserve"> y = %</w:t>
+      </w:r>
+      <w:proofErr w:type="spellStart"/>
+      <w:r>
+        <w:rPr>
+          <w:bCs/>
+          <w:sz w:val="28"/>
+          <w:szCs w:val="28"/>
+          <w:lang w:val="en-US"/>
+        </w:rPr>
+        <w:t>lf</w:t>
+      </w:r>
+      <w:proofErr w:type="spellEnd"/>
+      <w:r>
+        <w:rPr>
+          <w:bCs/>
+          <w:sz w:val="28"/>
+          <w:szCs w:val="28"/>
+          <w:lang w:val="en-US"/>
+        </w:rPr>
+        <w:t xml:space="preserve">\n", </w:t>
+      </w:r>
+      <w:proofErr w:type="spellStart"/>
+      <w:r>
+        <w:rPr>
+          <w:bCs/>
+          <w:sz w:val="28"/>
+          <w:szCs w:val="28"/>
+          <w:lang w:val="en-US"/>
+        </w:rPr>
+        <w:t>i</w:t>
+      </w:r>
+      <w:proofErr w:type="spellEnd"/>
+      <w:r>
+        <w:rPr>
+          <w:bCs/>
+          <w:sz w:val="28"/>
+          <w:szCs w:val="28"/>
+          <w:lang w:val="en-US"/>
+        </w:rPr>
+        <w:t>, j, y);</w:t>
       </w:r>
     </w:p>
     <w:p>
@@ -2417,7 +2677,7 @@
           <w:szCs w:val="28"/>
           <w:lang w:val="en-US"/>
         </w:rPr>
-        <w:t xml:space="preserve">    }</w:t>
+        <w:t xml:space="preserve">        if (j &gt;= 2.1)</w:t>
       </w:r>
     </w:p>
     <w:p>
@@ -2450,7 +2710,7 @@
           <w:szCs w:val="28"/>
           <w:lang w:val="en-US"/>
         </w:rPr>
-        <w:t xml:space="preserve">    return 0;</w:t>
+        <w:t xml:space="preserve">        {</w:t>
       </w:r>
     </w:p>
     <w:p>
@@ -2470,19 +2730,20 @@
           <w:tab w:val="left" w:pos="6720"/>
         </w:tabs>
         <w:rPr>
-          <w:b/>
-          <w:sz w:val="28"/>
-          <w:szCs w:val="28"/>
-        </w:rPr>
-      </w:pPr>
-      <w:r>
-        <w:rPr>
-          <w:bCs/>
-          <w:sz w:val="28"/>
-          <w:szCs w:val="28"/>
-          <w:lang w:val="en-US"/>
-        </w:rPr>
-        <w:t>}</w:t>
+          <w:bCs/>
+          <w:sz w:val="28"/>
+          <w:szCs w:val="28"/>
+          <w:lang w:val="en-US"/>
+        </w:rPr>
+      </w:pPr>
+      <w:r>
+        <w:rPr>
+          <w:bCs/>
+          <w:sz w:val="28"/>
+          <w:szCs w:val="28"/>
+          <w:lang w:val="en-US"/>
+        </w:rPr>
+        <w:t xml:space="preserve">            y = 4/(sqrt(abs(cos(j)+3)));</w:t>
       </w:r>
     </w:p>
     <w:p>
@@ -2502,11 +2763,160 @@
           <w:tab w:val="left" w:pos="6720"/>
         </w:tabs>
         <w:rPr>
-          <w:b/>
-          <w:sz w:val="28"/>
-          <w:szCs w:val="28"/>
-        </w:rPr>
-      </w:pPr>
+          <w:bCs/>
+          <w:sz w:val="28"/>
+          <w:szCs w:val="28"/>
+          <w:lang w:val="en-US"/>
+        </w:rPr>
+      </w:pPr>
+      <w:r>
+        <w:rPr>
+          <w:bCs/>
+          <w:sz w:val="28"/>
+          <w:szCs w:val="28"/>
+          <w:lang w:val="en-US"/>
+        </w:rPr>
+        <w:t xml:space="preserve">            </w:t>
+      </w:r>
+      <w:proofErr w:type="spellStart"/>
+      <w:proofErr w:type="gramStart"/>
+      <w:r>
+        <w:rPr>
+          <w:bCs/>
+          <w:sz w:val="28"/>
+          <w:szCs w:val="28"/>
+          <w:lang w:val="en-US"/>
+        </w:rPr>
+        <w:t>printf</w:t>
+      </w:r>
+      <w:proofErr w:type="spellEnd"/>
+      <w:r>
+        <w:rPr>
+          <w:bCs/>
+          <w:sz w:val="28"/>
+          <w:szCs w:val="28"/>
+          <w:lang w:val="en-US"/>
+        </w:rPr>
+        <w:t>(</w:t>
+      </w:r>
+      <w:proofErr w:type="gramEnd"/>
+      <w:r>
+        <w:rPr>
+          <w:bCs/>
+          <w:sz w:val="28"/>
+          <w:szCs w:val="28"/>
+          <w:lang w:val="en-US"/>
+        </w:rPr>
+        <w:t>"</w:t>
+      </w:r>
+      <w:r>
+        <w:rPr>
+          <w:bCs/>
+          <w:sz w:val="28"/>
+          <w:szCs w:val="28"/>
+        </w:rPr>
+        <w:t>Номер</w:t>
+      </w:r>
+      <w:r>
+        <w:rPr>
+          <w:bCs/>
+          <w:sz w:val="28"/>
+          <w:szCs w:val="28"/>
+          <w:lang w:val="en-US"/>
+        </w:rPr>
+        <w:t xml:space="preserve"> </w:t>
+      </w:r>
+      <w:r>
+        <w:rPr>
+          <w:bCs/>
+          <w:sz w:val="28"/>
+          <w:szCs w:val="28"/>
+        </w:rPr>
+        <w:t>точки</w:t>
+      </w:r>
+      <w:r>
+        <w:rPr>
+          <w:bCs/>
+          <w:sz w:val="28"/>
+          <w:szCs w:val="28"/>
+          <w:lang w:val="en-US"/>
+        </w:rPr>
+        <w:t xml:space="preserve">: %d, </w:t>
+      </w:r>
+      <w:r>
+        <w:rPr>
+          <w:bCs/>
+          <w:sz w:val="28"/>
+          <w:szCs w:val="28"/>
+        </w:rPr>
+        <w:t>Для</w:t>
+      </w:r>
+      <w:r>
+        <w:rPr>
+          <w:bCs/>
+          <w:sz w:val="28"/>
+          <w:szCs w:val="28"/>
+          <w:lang w:val="en-US"/>
+        </w:rPr>
+        <w:t xml:space="preserve"> x = %f, </w:t>
+      </w:r>
+      <w:r>
+        <w:rPr>
+          <w:bCs/>
+          <w:sz w:val="28"/>
+          <w:szCs w:val="28"/>
+        </w:rPr>
+        <w:t>Для</w:t>
+      </w:r>
+      <w:r>
+        <w:rPr>
+          <w:bCs/>
+          <w:sz w:val="28"/>
+          <w:szCs w:val="28"/>
+          <w:lang w:val="en-US"/>
+        </w:rPr>
+        <w:t xml:space="preserve"> y = %</w:t>
+      </w:r>
+      <w:proofErr w:type="spellStart"/>
+      <w:r>
+        <w:rPr>
+          <w:bCs/>
+          <w:sz w:val="28"/>
+          <w:szCs w:val="28"/>
+          <w:lang w:val="en-US"/>
+        </w:rPr>
+        <w:t>lf</w:t>
+      </w:r>
+      <w:proofErr w:type="spellEnd"/>
+      <w:r>
+        <w:rPr>
+          <w:bCs/>
+          <w:sz w:val="28"/>
+          <w:szCs w:val="28"/>
+          <w:lang w:val="en-US"/>
+        </w:rPr>
+        <w:t xml:space="preserve">\n", </w:t>
+      </w:r>
+      <w:proofErr w:type="spellStart"/>
+      <w:r>
+        <w:rPr>
+          <w:bCs/>
+          <w:sz w:val="28"/>
+          <w:szCs w:val="28"/>
+          <w:lang w:val="en-US"/>
+        </w:rPr>
+        <w:t>i</w:t>
+      </w:r>
+      <w:proofErr w:type="spellEnd"/>
+      <w:r>
+        <w:rPr>
+          <w:bCs/>
+          <w:sz w:val="28"/>
+          <w:szCs w:val="28"/>
+          <w:lang w:val="en-US"/>
+        </w:rPr>
+        <w:t>, j, y);</w:t>
+      </w:r>
     </w:p>
     <w:p>
       <w:pPr>
@@ -2525,11 +2935,29 @@
           <w:tab w:val="left" w:pos="6720"/>
         </w:tabs>
         <w:rPr>
-          <w:b/>
-          <w:sz w:val="28"/>
-          <w:szCs w:val="28"/>
-        </w:rPr>
-      </w:pPr>
+          <w:bCs/>
+          <w:sz w:val="28"/>
+          <w:szCs w:val="28"/>
+        </w:rPr>
+      </w:pPr>
+      <w:r>
+        <w:rPr>
+          <w:bCs/>
+          <w:sz w:val="28"/>
+          <w:szCs w:val="28"/>
+          <w:lang w:val="en-US"/>
+        </w:rPr>
+        <w:lastRenderedPageBreak/>
+        <w:t xml:space="preserve">        </w:t>
+      </w:r>
+      <w:r>
+        <w:rPr>
+          <w:bCs/>
+          <w:sz w:val="28"/>
+          <w:szCs w:val="28"/>
+        </w:rPr>
+        <w:t>}</w:t>
+      </w:r>
     </w:p>
     <w:p>
       <w:pPr>
@@ -2548,11 +2976,19 @@
           <w:tab w:val="left" w:pos="6720"/>
         </w:tabs>
         <w:rPr>
-          <w:b/>
-          <w:sz w:val="28"/>
-          <w:szCs w:val="28"/>
-        </w:rPr>
-      </w:pPr>
+          <w:bCs/>
+          <w:sz w:val="28"/>
+          <w:szCs w:val="28"/>
+        </w:rPr>
+      </w:pPr>
+      <w:r>
+        <w:rPr>
+          <w:bCs/>
+          <w:sz w:val="28"/>
+          <w:szCs w:val="28"/>
+        </w:rPr>
+        <w:t xml:space="preserve">    }</w:t>
+      </w:r>
     </w:p>
     <w:p>
       <w:pPr>
@@ -2571,11 +3007,37 @@
           <w:tab w:val="left" w:pos="6720"/>
         </w:tabs>
         <w:rPr>
-          <w:b/>
-          <w:sz w:val="28"/>
-          <w:szCs w:val="28"/>
-        </w:rPr>
-      </w:pPr>
+          <w:bCs/>
+          <w:sz w:val="28"/>
+          <w:szCs w:val="28"/>
+        </w:rPr>
+      </w:pPr>
+      <w:r>
+        <w:rPr>
+          <w:bCs/>
+          <w:sz w:val="28"/>
+          <w:szCs w:val="28"/>
+        </w:rPr>
+        <w:t xml:space="preserve">    </w:t>
+      </w:r>
+      <w:proofErr w:type="spellStart"/>
+      <w:r>
+        <w:rPr>
+          <w:bCs/>
+          <w:sz w:val="28"/>
+          <w:szCs w:val="28"/>
+        </w:rPr>
+        <w:t>return</w:t>
+      </w:r>
+      <w:proofErr w:type="spellEnd"/>
+      <w:r>
+        <w:rPr>
+          <w:bCs/>
+          <w:sz w:val="28"/>
+          <w:szCs w:val="28"/>
+        </w:rPr>
+        <w:t xml:space="preserve"> 0;</w:t>
+      </w:r>
     </w:p>
     <w:p>
       <w:pPr>
@@ -2594,6 +3056,106 @@
           <w:tab w:val="left" w:pos="6720"/>
         </w:tabs>
         <w:rPr>
+          <w:b/>
+          <w:sz w:val="28"/>
+          <w:szCs w:val="28"/>
+        </w:rPr>
+      </w:pPr>
+      <w:r>
+        <w:rPr>
+          <w:bCs/>
+          <w:sz w:val="28"/>
+          <w:szCs w:val="28"/>
+        </w:rPr>
+        <w:t>}</w:t>
+      </w:r>
+    </w:p>
+    <w:p>
+      <w:pPr>
+        <w:tabs>
+          <w:tab w:val="left" w:pos="560"/>
+          <w:tab w:val="left" w:pos="1120"/>
+          <w:tab w:val="left" w:pos="1680"/>
+          <w:tab w:val="left" w:pos="2240"/>
+          <w:tab w:val="left" w:pos="2800"/>
+          <w:tab w:val="left" w:pos="3360"/>
+          <w:tab w:val="left" w:pos="3920"/>
+          <w:tab w:val="left" w:pos="4480"/>
+          <w:tab w:val="left" w:pos="5040"/>
+          <w:tab w:val="left" w:pos="5600"/>
+          <w:tab w:val="left" w:pos="6160"/>
+          <w:tab w:val="left" w:pos="6720"/>
+        </w:tabs>
+        <w:rPr>
+          <w:b/>
+          <w:sz w:val="28"/>
+          <w:szCs w:val="28"/>
+        </w:rPr>
+      </w:pPr>
+    </w:p>
+    <w:p>
+      <w:pPr>
+        <w:tabs>
+          <w:tab w:val="left" w:pos="560"/>
+          <w:tab w:val="left" w:pos="1120"/>
+          <w:tab w:val="left" w:pos="1680"/>
+          <w:tab w:val="left" w:pos="2240"/>
+          <w:tab w:val="left" w:pos="2800"/>
+          <w:tab w:val="left" w:pos="3360"/>
+          <w:tab w:val="left" w:pos="3920"/>
+          <w:tab w:val="left" w:pos="4480"/>
+          <w:tab w:val="left" w:pos="5040"/>
+          <w:tab w:val="left" w:pos="5600"/>
+          <w:tab w:val="left" w:pos="6160"/>
+          <w:tab w:val="left" w:pos="6720"/>
+        </w:tabs>
+        <w:rPr>
+          <w:b/>
+          <w:sz w:val="28"/>
+          <w:szCs w:val="28"/>
+        </w:rPr>
+      </w:pPr>
+    </w:p>
+    <w:p>
+      <w:pPr>
+        <w:tabs>
+          <w:tab w:val="left" w:pos="560"/>
+          <w:tab w:val="left" w:pos="1120"/>
+          <w:tab w:val="left" w:pos="1680"/>
+          <w:tab w:val="left" w:pos="2240"/>
+          <w:tab w:val="left" w:pos="2800"/>
+          <w:tab w:val="left" w:pos="3360"/>
+          <w:tab w:val="left" w:pos="3920"/>
+          <w:tab w:val="left" w:pos="4480"/>
+          <w:tab w:val="left" w:pos="5040"/>
+          <w:tab w:val="left" w:pos="5600"/>
+          <w:tab w:val="left" w:pos="6160"/>
+          <w:tab w:val="left" w:pos="6720"/>
+        </w:tabs>
+        <w:rPr>
+          <w:b/>
+          <w:sz w:val="28"/>
+          <w:szCs w:val="28"/>
+        </w:rPr>
+      </w:pPr>
+    </w:p>
+    <w:p>
+      <w:pPr>
+        <w:tabs>
+          <w:tab w:val="left" w:pos="560"/>
+          <w:tab w:val="left" w:pos="1120"/>
+          <w:tab w:val="left" w:pos="1680"/>
+          <w:tab w:val="left" w:pos="2240"/>
+          <w:tab w:val="left" w:pos="2800"/>
+          <w:tab w:val="left" w:pos="3360"/>
+          <w:tab w:val="left" w:pos="3920"/>
+          <w:tab w:val="left" w:pos="4480"/>
+          <w:tab w:val="left" w:pos="5040"/>
+          <w:tab w:val="left" w:pos="5600"/>
+          <w:tab w:val="left" w:pos="6160"/>
+          <w:tab w:val="left" w:pos="6720"/>
+        </w:tabs>
+        <w:rPr>
           <w:rFonts w:eastAsiaTheme="minorHAnsi"/>
           <w:sz w:val="28"/>
           <w:szCs w:val="28"/>
@@ -2623,15 +3185,51 @@
           <w:sz w:val="28"/>
           <w:szCs w:val="28"/>
         </w:rPr>
-        <w:t xml:space="preserve"> понят принцип работы компилятора С++ , </w:t>
-      </w:r>
-      <w:r>
-        <w:rPr>
-          <w:bCs/>
-          <w:sz w:val="28"/>
-          <w:szCs w:val="28"/>
-        </w:rPr>
-        <w:t>была успешно исследована разветвляющая вычислительная структура на примере функции  y(x). Мы определили функцию, выбрали диапазон значений переменной  x  и реализовали алгоритм для вычисления значений функции с использованием условных конструкций.</w:t>
+        <w:t xml:space="preserve"> понят принцип работы компилятора С+</w:t>
+      </w:r>
+      <w:proofErr w:type="gramStart"/>
+      <w:r>
+        <w:rPr>
+          <w:bCs/>
+          <w:sz w:val="28"/>
+          <w:szCs w:val="28"/>
+        </w:rPr>
+        <w:t>+ ,</w:t>
+      </w:r>
+      <w:proofErr w:type="gramEnd"/>
+      <w:r>
+        <w:rPr>
+          <w:bCs/>
+          <w:sz w:val="28"/>
+          <w:szCs w:val="28"/>
+        </w:rPr>
+        <w:t xml:space="preserve"> </w:t>
+      </w:r>
+      <w:r>
+        <w:rPr>
+          <w:bCs/>
+          <w:sz w:val="28"/>
+          <w:szCs w:val="28"/>
+        </w:rPr>
+        <w:t xml:space="preserve">была успешно исследована разветвляющая вычислительная структура на примере функции  y(x). Мы определили функцию, выбрали диапазон значений </w:t>
+      </w:r>
+      <w:proofErr w:type="gramStart"/>
+      <w:r>
+        <w:rPr>
+          <w:bCs/>
+          <w:sz w:val="28"/>
+          <w:szCs w:val="28"/>
+        </w:rPr>
+        <w:t>переменной  x</w:t>
+      </w:r>
+      <w:proofErr w:type="gramEnd"/>
+      <w:r>
+        <w:rPr>
+          <w:bCs/>
+          <w:sz w:val="28"/>
+          <w:szCs w:val="28"/>
+        </w:rPr>
+        <w:t xml:space="preserve">  и реализовали алгоритм для вычисления значений функции с использованием условных конструкций.</w:t>
       </w:r>
     </w:p>
     <w:p>
